--- a/java笔记.docx
+++ b/java笔记.docx
@@ -198,11 +198,6 @@
       </w:r>
     </w:p>
     <w:p>
-      <w:pPr>
-        <w:rPr>
-          <w:rFonts w:hint="eastAsia"/>
-        </w:rPr>
-      </w:pPr>
       <w:r>
         <w:rPr>
           <w:rFonts w:hint="eastAsia"/>
@@ -211,11 +206,6 @@
       </w:r>
     </w:p>
     <w:p>
-      <w:pPr>
-        <w:rPr>
-          <w:rFonts w:hint="eastAsia"/>
-        </w:rPr>
-      </w:pPr>
       <w:r>
         <w:rPr>
           <w:rFonts w:hint="eastAsia"/>
@@ -255,11 +245,6 @@
       <w:proofErr w:type="spellEnd"/>
     </w:p>
     <w:p>
-      <w:pPr>
-        <w:rPr>
-          <w:rFonts w:hint="eastAsia"/>
-        </w:rPr>
-      </w:pPr>
       <w:r>
         <w:rPr>
           <w:rFonts w:hint="eastAsia"/>
@@ -298,19 +283,8 @@
         <w:t>jar xxx</w:t>
       </w:r>
     </w:p>
-    <w:p>
-      <w:pPr>
-        <w:rPr>
-          <w:rFonts w:hint="eastAsia"/>
-        </w:rPr>
-      </w:pPr>
-    </w:p>
-    <w:p>
-      <w:pPr>
-        <w:rPr>
-          <w:rFonts w:hint="eastAsia"/>
-        </w:rPr>
-      </w:pPr>
+    <w:p/>
+    <w:p>
       <w:r>
         <w:rPr>
           <w:rFonts w:hint="eastAsia"/>
@@ -325,16 +299,581 @@
       </w:r>
     </w:p>
     <w:p>
-      <w:pPr>
-        <w:rPr>
-          <w:rFonts w:hint="eastAsia"/>
-        </w:rPr>
-      </w:pPr>
       <w:r>
         <w:rPr>
           <w:rFonts w:hint="eastAsia"/>
         </w:rPr>
         <w:t xml:space="preserve">   2版本不用写server</w:t>
+      </w:r>
+    </w:p>
+    <w:p/>
+    <w:p/>
+    <w:p>
+      <w:pPr>
+        <w:rPr>
+          <w:rFonts w:hint="eastAsia"/>
+        </w:rPr>
+      </w:pPr>
+      <w:r>
+        <w:rPr>
+          <w:rFonts w:hint="eastAsia"/>
+        </w:rPr>
+        <w:lastRenderedPageBreak/>
+        <w:t>6.</w:t>
+      </w:r>
+      <w:r>
+        <w:t>gradle</w:t>
+      </w:r>
+    </w:p>
+    <w:p>
+      <w:r>
+        <w:t>构建</w:t>
+      </w:r>
+    </w:p>
+    <w:p>
+      <w:pPr>
+        <w:rPr>
+          <w:rFonts w:hint="eastAsia"/>
+        </w:rPr>
+      </w:pPr>
+      <w:proofErr w:type="spellStart"/>
+      <w:r>
+        <w:t>gradle</w:t>
+      </w:r>
+      <w:proofErr w:type="spellEnd"/>
+      <w:r>
+        <w:t xml:space="preserve"> build</w:t>
+      </w:r>
+    </w:p>
+    <w:p>
+      <w:r>
+        <w:t>运行</w:t>
+      </w:r>
+    </w:p>
+    <w:p>
+      <w:proofErr w:type="spellStart"/>
+      <w:r>
+        <w:t>gradle</w:t>
+      </w:r>
+      <w:proofErr w:type="spellEnd"/>
+      <w:r>
+        <w:t xml:space="preserve"> </w:t>
+      </w:r>
+      <w:proofErr w:type="spellStart"/>
+      <w:r>
+        <w:t>bootRun</w:t>
+      </w:r>
+      <w:proofErr w:type="spellEnd"/>
+    </w:p>
+    <w:p>
+      <w:r>
+        <w:t>java -jar ....</w:t>
+      </w:r>
+    </w:p>
+    <w:p>
+      <w:r>
+        <w:rPr>
+          <w:rFonts w:hint="eastAsia"/>
+        </w:rPr>
+        <w:t xml:space="preserve">比如 </w:t>
+      </w:r>
+      <w:r>
+        <w:t>java -jar build/libs/initializr-start-1.0.0.jar</w:t>
+      </w:r>
+    </w:p>
+    <w:p>
+      <w:pPr>
+        <w:rPr>
+          <w:rFonts w:hint="eastAsia"/>
+        </w:rPr>
+      </w:pPr>
+      <w:r>
+        <w:t>在入口文件右键run</w:t>
+      </w:r>
+    </w:p>
+    <w:p>
+      <w:pPr>
+        <w:rPr>
+          <w:rFonts w:hint="eastAsia"/>
+        </w:rPr>
+      </w:pPr>
+      <w:r>
+        <w:rPr>
+          <w:rFonts w:hint="eastAsia"/>
+        </w:rPr>
+        <w:t>7.实例化类</w:t>
+      </w:r>
+    </w:p>
+    <w:p>
+      <w:pPr>
+        <w:rPr>
+          <w:rFonts w:hint="eastAsia"/>
+        </w:rPr>
+      </w:pPr>
+      <w:r>
+        <w:rPr>
+          <w:rFonts w:hint="eastAsia"/>
+        </w:rPr>
+        <w:t xml:space="preserve"> class </w:t>
+      </w:r>
+      <w:proofErr w:type="gramStart"/>
+      <w:r>
+        <w:rPr>
+          <w:rFonts w:hint="eastAsia"/>
+        </w:rPr>
+        <w:t>People{</w:t>
+      </w:r>
+      <w:proofErr w:type="gramEnd"/>
+      <w:r>
+        <w:rPr>
+          <w:rFonts w:hint="eastAsia"/>
+        </w:rPr>
+        <w:t>};</w:t>
+      </w:r>
+    </w:p>
+    <w:p>
+      <w:pPr>
+        <w:rPr>
+          <w:rFonts w:hint="eastAsia"/>
+        </w:rPr>
+      </w:pPr>
+      <w:r>
+        <w:rPr>
+          <w:rFonts w:hint="eastAsia"/>
+        </w:rPr>
+        <w:t>Person p1 = new Person(); //左边第一个Person表示p1的类型是Person,类似float p1</w:t>
+      </w:r>
+    </w:p>
+    <w:p>
+      <w:pPr>
+        <w:rPr>
+          <w:rFonts w:hint="eastAsia"/>
+        </w:rPr>
+      </w:pPr>
+      <w:r>
+        <w:rPr>
+          <w:rFonts w:hint="eastAsia"/>
+        </w:rPr>
+        <w:t>本质是new+构造方法</w:t>
+      </w:r>
+    </w:p>
+    <w:p>
+      <w:pPr>
+        <w:rPr>
+          <w:rFonts w:hint="eastAsia"/>
+        </w:rPr>
+      </w:pPr>
+    </w:p>
+    <w:p>
+      <w:pPr>
+        <w:rPr>
+          <w:rFonts w:hint="eastAsia"/>
+        </w:rPr>
+      </w:pPr>
+      <w:r>
+        <w:rPr>
+          <w:rFonts w:hint="eastAsia"/>
+        </w:rPr>
+        <w:t>8.this</w:t>
+      </w:r>
+    </w:p>
+    <w:p>
+      <w:pPr>
+        <w:rPr>
+          <w:rFonts w:hint="eastAsia"/>
+        </w:rPr>
+      </w:pPr>
+      <w:r>
+        <w:rPr>
+          <w:rFonts w:hint="eastAsia"/>
+        </w:rPr>
+        <w:t xml:space="preserve">  this表示当前对象</w:t>
+      </w:r>
+    </w:p>
+    <w:p>
+      <w:pPr>
+        <w:rPr>
+          <w:rFonts w:hint="eastAsia"/>
+        </w:rPr>
+      </w:pPr>
+      <w:r>
+        <w:rPr>
+          <w:rFonts w:hint="eastAsia"/>
+        </w:rPr>
+        <w:t xml:space="preserve">   </w:t>
+      </w:r>
+      <w:proofErr w:type="spellStart"/>
+      <w:r>
+        <w:rPr>
+          <w:rFonts w:hint="eastAsia"/>
+        </w:rPr>
+        <w:t>this.p</w:t>
+      </w:r>
+      <w:proofErr w:type="spellEnd"/>
+      <w:r>
+        <w:rPr>
+          <w:rFonts w:hint="eastAsia"/>
+        </w:rPr>
+        <w:t xml:space="preserve">  当前对象属性  this.pe() 当前对象方法</w:t>
+      </w:r>
+    </w:p>
+    <w:p>
+      <w:pPr>
+        <w:rPr>
+          <w:rFonts w:hint="eastAsia"/>
+        </w:rPr>
+      </w:pPr>
+      <w:r>
+        <w:rPr>
+          <w:rFonts w:hint="eastAsia"/>
+        </w:rPr>
+        <w:t xml:space="preserve">   </w:t>
+      </w:r>
+      <w:r>
+        <w:rPr>
+          <w:rFonts w:hint="eastAsia"/>
+        </w:rPr>
+        <w:t>应用:函数中参数名和属性名相同 可以加this区分</w:t>
+      </w:r>
+    </w:p>
+    <w:p>
+      <w:pPr>
+        <w:rPr>
+          <w:rFonts w:hint="eastAsia"/>
+        </w:rPr>
+      </w:pPr>
+    </w:p>
+    <w:p>
+      <w:pPr>
+        <w:rPr>
+          <w:rFonts w:hint="eastAsia"/>
+        </w:rPr>
+      </w:pPr>
+    </w:p>
+    <w:p>
+      <w:pPr>
+        <w:rPr>
+          <w:rFonts w:hint="eastAsia"/>
+        </w:rPr>
+      </w:pPr>
+    </w:p>
+    <w:p>
+      <w:pPr>
+        <w:rPr>
+          <w:rFonts w:hint="eastAsia"/>
+        </w:rPr>
+      </w:pPr>
+    </w:p>
+    <w:p>
+      <w:pPr>
+        <w:rPr>
+          <w:rFonts w:hint="eastAsia"/>
+        </w:rPr>
+      </w:pPr>
+    </w:p>
+    <w:p>
+      <w:pPr>
+        <w:rPr>
+          <w:rFonts w:hint="eastAsia"/>
+        </w:rPr>
+      </w:pPr>
+    </w:p>
+    <w:p>
+      <w:pPr>
+        <w:rPr>
+          <w:rFonts w:hint="eastAsia"/>
+        </w:rPr>
+      </w:pPr>
+    </w:p>
+    <w:p>
+      <w:pPr>
+        <w:rPr>
+          <w:rFonts w:hint="eastAsia"/>
+        </w:rPr>
+      </w:pPr>
+    </w:p>
+    <w:p>
+      <w:pPr>
+        <w:rPr>
+          <w:rFonts w:hint="eastAsia"/>
+        </w:rPr>
+      </w:pPr>
+    </w:p>
+    <w:p>
+      <w:pPr>
+        <w:rPr>
+          <w:rFonts w:hint="eastAsia"/>
+        </w:rPr>
+      </w:pPr>
+    </w:p>
+    <w:p>
+      <w:pPr>
+        <w:rPr>
+          <w:rFonts w:hint="eastAsia"/>
+        </w:rPr>
+      </w:pPr>
+    </w:p>
+    <w:p>
+      <w:pPr>
+        <w:rPr>
+          <w:rFonts w:hint="eastAsia"/>
+        </w:rPr>
+      </w:pPr>
+    </w:p>
+    <w:p>
+      <w:pPr>
+        <w:rPr>
+          <w:rFonts w:hint="eastAsia"/>
+        </w:rPr>
+      </w:pPr>
+    </w:p>
+    <w:p>
+      <w:pPr>
+        <w:rPr>
+          <w:rFonts w:hint="eastAsia"/>
+        </w:rPr>
+      </w:pPr>
+    </w:p>
+    <w:p>
+      <w:pPr>
+        <w:rPr>
+          <w:rFonts w:hint="eastAsia"/>
+        </w:rPr>
+      </w:pPr>
+    </w:p>
+    <w:p>
+      <w:pPr>
+        <w:rPr>
+          <w:rFonts w:hint="eastAsia"/>
+        </w:rPr>
+      </w:pPr>
+      <w:r>
+        <w:rPr>
+          <w:rFonts w:hint="eastAsia"/>
+        </w:rPr>
+        <w:t>9.</w:t>
+      </w:r>
+      <w:r>
+        <w:rPr>
+          <w:rFonts w:hint="eastAsia"/>
+        </w:rPr>
+        <w:t>多态</w:t>
+      </w:r>
+    </w:p>
+    <w:p>
+      <w:pPr>
+        <w:rPr>
+          <w:rFonts w:hint="eastAsia"/>
+        </w:rPr>
+      </w:pPr>
+      <w:r>
+        <w:rPr>
+          <w:rFonts w:hint="eastAsia"/>
+        </w:rPr>
+        <w:t xml:space="preserve">  引用:即C中的指针  People p  表示p引用了People数据类型</w:t>
+      </w:r>
+    </w:p>
+    <w:p>
+      <w:pPr>
+        <w:rPr>
+          <w:rFonts w:hint="eastAsia"/>
+        </w:rPr>
+      </w:pPr>
+      <w:r>
+        <w:rPr>
+          <w:rFonts w:hint="eastAsia"/>
+        </w:rPr>
+        <w:t xml:space="preserve">  </w:t>
+      </w:r>
+      <w:hyperlink r:id="rId6" w:history="1">
+        <w:r>
+          <w:rPr>
+            <w:rStyle w:val="a3"/>
+          </w:rPr>
+          <w:t>https://www.cnblogs.co</w:t>
+        </w:r>
+        <w:r>
+          <w:rPr>
+            <w:rStyle w:val="a3"/>
+          </w:rPr>
+          <w:t>m</w:t>
+        </w:r>
+        <w:r>
+          <w:rPr>
+            <w:rStyle w:val="a3"/>
+          </w:rPr>
+          <w:t>/SilentCode/p/4858790.html</w:t>
+        </w:r>
+      </w:hyperlink>
+    </w:p>
+    <w:p>
+      <w:pPr>
+        <w:rPr>
+          <w:rFonts w:hint="eastAsia"/>
+        </w:rPr>
+      </w:pPr>
+    </w:p>
+    <w:p>
+      <w:pPr>
+        <w:rPr>
+          <w:rFonts w:hint="eastAsia"/>
+        </w:rPr>
+      </w:pPr>
+      <w:r>
+        <w:rPr>
+          <w:rFonts w:hint="eastAsia"/>
+        </w:rPr>
+        <w:t xml:space="preserve">  </w:t>
+      </w:r>
+      <w:r>
+        <w:t>https://blog.csdn.net/qq_35809245/article/details/52214966</w:t>
+      </w:r>
+    </w:p>
+    <w:p>
+      <w:pPr>
+        <w:rPr>
+          <w:rFonts w:hint="eastAsia"/>
+        </w:rPr>
+      </w:pPr>
+      <w:r>
+        <w:rPr>
+          <w:rFonts w:hint="eastAsia"/>
+        </w:rPr>
+        <w:t xml:space="preserve">  a.引用多态</w:t>
+      </w:r>
+    </w:p>
+    <w:p>
+      <w:pPr>
+        <w:ind w:firstLine="480"/>
+        <w:rPr>
+          <w:rFonts w:hint="eastAsia"/>
+        </w:rPr>
+      </w:pPr>
+      <w:r>
+        <w:rPr>
+          <w:rFonts w:hint="eastAsia"/>
+        </w:rPr>
+        <w:t>父类引用可以指向本类对象  People p = new People()</w:t>
+      </w:r>
+    </w:p>
+    <w:p>
+      <w:pPr>
+        <w:ind w:firstLine="480"/>
+        <w:rPr>
+          <w:rFonts w:hint="eastAsia"/>
+        </w:rPr>
+      </w:pPr>
+      <w:r>
+        <w:rPr>
+          <w:rFonts w:hint="eastAsia"/>
+        </w:rPr>
+        <w:t>父类引用可以指向子类对象  People p2 = new Man()</w:t>
+      </w:r>
+    </w:p>
+    <w:p>
+      <w:pPr>
+        <w:rPr>
+          <w:rFonts w:hint="eastAsia"/>
+        </w:rPr>
+      </w:pPr>
+      <w:r>
+        <w:rPr>
+          <w:rFonts w:hint="eastAsia"/>
+        </w:rPr>
+        <w:t xml:space="preserve">  b.方法多态</w:t>
+      </w:r>
+    </w:p>
+    <w:p>
+      <w:pPr>
+        <w:ind w:firstLine="480"/>
+        <w:rPr>
+          <w:rFonts w:hint="eastAsia"/>
+        </w:rPr>
+      </w:pPr>
+      <w:r>
+        <w:rPr>
+          <w:rFonts w:hint="eastAsia"/>
+        </w:rPr>
+        <w:t>创建本类对象,调用本类方法</w:t>
+      </w:r>
+    </w:p>
+    <w:p>
+      <w:pPr>
+        <w:ind w:firstLine="480"/>
+        <w:rPr>
+          <w:rFonts w:hint="eastAsia"/>
+        </w:rPr>
+      </w:pPr>
+      <w:r>
+        <w:rPr>
+          <w:rFonts w:hint="eastAsia"/>
+        </w:rPr>
+        <w:t>创建子类对象,调用子类重写或继承的方法</w:t>
+      </w:r>
+      <w:r>
+        <w:rPr>
+          <w:rFonts w:hint="eastAsia"/>
+        </w:rPr>
+        <w:t>,</w:t>
+      </w:r>
+    </w:p>
+    <w:p>
+      <w:pPr>
+        <w:ind w:firstLine="480"/>
+        <w:rPr>
+          <w:rFonts w:hint="eastAsia"/>
+        </w:rPr>
+      </w:pPr>
+      <w:r>
+        <w:rPr>
+          <w:rFonts w:hint="eastAsia"/>
+        </w:rPr>
+        <w:t>父类引用不能调用子类独有方法,只能调用子类重写或继承的方法</w:t>
+      </w:r>
+    </w:p>
+    <w:p>
+      <w:pPr>
+        <w:ind w:firstLine="480"/>
+        <w:rPr>
+          <w:rFonts w:hint="eastAsia"/>
+        </w:rPr>
+      </w:pPr>
+      <w:r>
+        <w:drawing>
+          <wp:inline distT="0" distB="0" distL="0" distR="0" wp14:anchorId="01B08D02" wp14:editId="45A7F3C6">
+            <wp:extent cx="5270500" cy="3011805"/>
+            <wp:effectExtent l="0" t="0" r="12700" b="10795"/>
+            <wp:docPr id="3" name="图片 3"/>
+            <wp:cNvGraphicFramePr>
+              <a:graphicFrameLocks xmlns:a="http://schemas.openxmlformats.org/drawingml/2006/main" noChangeAspect="1"/>
+            </wp:cNvGraphicFramePr>
+            <a:graphic xmlns:a="http://schemas.openxmlformats.org/drawingml/2006/main">
+              <a:graphicData uri="http://schemas.openxmlformats.org/drawingml/2006/picture">
+                <pic:pic xmlns:pic="http://schemas.openxmlformats.org/drawingml/2006/picture">
+                  <pic:nvPicPr>
+                    <pic:cNvPr id="1" name=""/>
+                    <pic:cNvPicPr/>
+                  </pic:nvPicPr>
+                  <pic:blipFill>
+                    <a:blip r:embed="rId7"/>
+                    <a:stretch>
+                      <a:fillRect/>
+                    </a:stretch>
+                  </pic:blipFill>
+                  <pic:spPr>
+                    <a:xfrm>
+                      <a:off x="0" y="0"/>
+                      <a:ext cx="5270500" cy="3011805"/>
+                    </a:xfrm>
+                    <a:prstGeom prst="rect">
+                      <a:avLst/>
+                    </a:prstGeom>
+                  </pic:spPr>
+                </pic:pic>
+              </a:graphicData>
+            </a:graphic>
+          </wp:inline>
+        </w:drawing>
       </w:r>
       <w:bookmarkStart w:id="0" w:name="_GoBack"/>
       <w:bookmarkEnd w:id="0"/>
@@ -363,7 +902,7 @@
     </w:rPrDefault>
     <w:pPrDefault/>
   </w:docDefaults>
-  <w:latentStyles w:defLockedState="0" w:defUIPriority="99" w:defSemiHidden="0" w:defUnhideWhenUsed="0" w:defQFormat="0" w:count="382">
+  <w:latentStyles w:defLockedState="0" w:defUIPriority="99" w:defSemiHidden="0" w:defUnhideWhenUsed="0" w:defQFormat="0" w:count="380">
     <w:lsdException w:name="Normal" w:uiPriority="0" w:qFormat="1"/>
     <w:lsdException w:name="heading 1" w:uiPriority="9" w:qFormat="1"/>
     <w:lsdException w:name="heading 2" w:semiHidden="1" w:uiPriority="9" w:unhideWhenUsed="1" w:qFormat="1"/>
@@ -744,8 +1283,6 @@
     <w:lsdException w:name="List Table 5 Dark Accent 6" w:uiPriority="50"/>
     <w:lsdException w:name="List Table 6 Colorful Accent 6" w:uiPriority="51"/>
     <w:lsdException w:name="List Table 7 Colorful Accent 6" w:uiPriority="52"/>
-    <w:lsdException w:name="Mention" w:semiHidden="1" w:unhideWhenUsed="1"/>
-    <w:lsdException w:name="Smart Hyperlink" w:semiHidden="1" w:unhideWhenUsed="1"/>
   </w:latentStyles>
   <w:style w:type="paragraph" w:default="1" w:styleId="a">
     <w:name w:val="Normal"/>
@@ -781,6 +1318,29 @@
     <w:uiPriority w:val="99"/>
     <w:semiHidden/>
     <w:unhideWhenUsed/>
+  </w:style>
+  <w:style w:type="character" w:styleId="a3">
+    <w:name w:val="Hyperlink"/>
+    <w:basedOn w:val="a0"/>
+    <w:uiPriority w:val="99"/>
+    <w:unhideWhenUsed/>
+    <w:rsid w:val="001B47F7"/>
+    <w:rPr>
+      <w:color w:val="0563C1" w:themeColor="hyperlink"/>
+      <w:u w:val="single"/>
+    </w:rPr>
+  </w:style>
+  <w:style w:type="character" w:styleId="a4">
+    <w:name w:val="FollowedHyperlink"/>
+    <w:basedOn w:val="a0"/>
+    <w:uiPriority w:val="99"/>
+    <w:semiHidden/>
+    <w:unhideWhenUsed/>
+    <w:rsid w:val="001B47F7"/>
+    <w:rPr>
+      <w:color w:val="954F72" w:themeColor="followedHyperlink"/>
+      <w:u w:val="single"/>
+    </w:rPr>
   </w:style>
 </w:styles>
 </file>
